--- a/Assignment1/Question1/Question1 WriteUp.docx
+++ b/Assignment1/Question1/Question1 WriteUp.docx
@@ -16,6 +16,18 @@
       <w:r>
         <w:rPr/>
         <w:t>which takes in the ID as the first argument.</w:t>
+      </w:r>
+    </w:p>
+    <w:p>
+      <w:pPr>
+        <w:pStyle w:val="Normal"/>
+        <w:bidi w:val="0"/>
+        <w:jc w:val="start"/>
+        <w:rPr/>
+      </w:pPr>
+      <w:r>
+        <w:rPr/>
+        <w:t>I have used the write system call to display constant strings. The write system call takes in three arguments, the first asks it to print on the terminal, the second tells it what ot print and the third one the size of the string;</w:t>
       </w:r>
     </w:p>
     <w:p>
